--- a/Курсовая WEB.docx
+++ b/Курсовая WEB.docx
@@ -12,8 +12,6 @@
           <w:szCs w:val="24"/>
         </w:rPr>
       </w:pPr>
-      <w:bookmarkStart w:id="0" w:name="_GoBack"/>
-      <w:bookmarkEnd w:id="0"/>
       <w:r>
         <w:rPr>
           <w:rFonts w:ascii="Times New Roman" w:hAnsi="Times New Roman" w:cs="Times New Roman"/>
@@ -439,7 +437,14 @@
           <w:rFonts w:ascii="Times New Roman" w:eastAsia="Times New Roman" w:hAnsi="Times New Roman" w:cs="Times New Roman"/>
           <w:sz w:val="28"/>
         </w:rPr>
-        <w:t>Студенты группы ФО-240001</w:t>
+        <w:t>Студенты группы ФО-3</w:t>
+      </w:r>
+      <w:r>
+        <w:rPr>
+          <w:rFonts w:ascii="Times New Roman" w:eastAsia="Times New Roman" w:hAnsi="Times New Roman" w:cs="Times New Roman"/>
+          <w:sz w:val="28"/>
+        </w:rPr>
+        <w:t>40001</w:t>
       </w:r>
       <w:r>
         <w:rPr>
@@ -1355,7 +1360,7 @@
           <w:color w:val="auto"/>
         </w:rPr>
       </w:pPr>
-      <w:bookmarkStart w:id="1" w:name="_Toc466380547"/>
+      <w:bookmarkStart w:id="0" w:name="_Toc466380547"/>
       <w:r>
         <w:rPr>
           <w:rFonts w:ascii="Times New Roman" w:hAnsi="Times New Roman" w:cs="Times New Roman"/>
@@ -1365,7 +1370,7 @@
         <w:lastRenderedPageBreak/>
         <w:t>ВВЕДЕНИЕ</w:t>
       </w:r>
-      <w:bookmarkEnd w:id="1"/>
+      <w:bookmarkEnd w:id="0"/>
     </w:p>
     <w:p/>
     <w:p>
@@ -1463,23 +1468,7 @@
           <w:sz w:val="28"/>
           <w:szCs w:val="28"/>
         </w:rPr>
-        <w:t>модные сайты</w:t>
-      </w:r>
-      <w:r>
-        <w:rPr>
-          <w:rFonts w:ascii="Times New Roman" w:eastAsia="Times New Roman" w:hAnsi="Times New Roman" w:cs="Times New Roman"/>
-          <w:sz w:val="28"/>
-          <w:szCs w:val="28"/>
-        </w:rPr>
-        <w:t xml:space="preserve"> в сети Интернет</w:t>
-      </w:r>
-      <w:r>
-        <w:rPr>
-          <w:rFonts w:ascii="Times New Roman" w:eastAsia="Times New Roman" w:hAnsi="Times New Roman" w:cs="Times New Roman"/>
-          <w:sz w:val="28"/>
-          <w:szCs w:val="28"/>
-        </w:rPr>
-        <w:t xml:space="preserve">. В связи с этим, </w:t>
+        <w:t xml:space="preserve">модные сайты в сети Интернет. В связи с этим, </w:t>
       </w:r>
       <w:r>
         <w:rPr>
@@ -1753,7 +1742,7 @@
           <w:color w:val="auto"/>
         </w:rPr>
       </w:pPr>
-      <w:bookmarkStart w:id="2" w:name="_Toc466380548"/>
+      <w:bookmarkStart w:id="1" w:name="_Toc466380548"/>
       <w:r>
         <w:rPr>
           <w:rFonts w:ascii="Times New Roman" w:hAnsi="Times New Roman" w:cs="Times New Roman"/>
@@ -1763,7 +1752,7 @@
         <w:lastRenderedPageBreak/>
         <w:t>1 ПОСТАНОВКА ЗАДАЧИ</w:t>
       </w:r>
-      <w:bookmarkEnd w:id="2"/>
+      <w:bookmarkEnd w:id="1"/>
     </w:p>
     <w:p/>
     <w:p>
@@ -1778,7 +1767,7 @@
           <w:szCs w:val="28"/>
         </w:rPr>
       </w:pPr>
-      <w:bookmarkStart w:id="3" w:name="_Toc466380549"/>
+      <w:bookmarkStart w:id="2" w:name="_Toc466380549"/>
       <w:r>
         <w:rPr>
           <w:rFonts w:ascii="Times New Roman" w:hAnsi="Times New Roman" w:cs="Times New Roman"/>
@@ -1789,7 +1778,7 @@
         </w:rPr>
         <w:t>1.1 Описание</w:t>
       </w:r>
-      <w:bookmarkEnd w:id="3"/>
+      <w:bookmarkEnd w:id="2"/>
     </w:p>
     <w:p>
       <w:pPr>
@@ -2031,40 +2020,6 @@
           <w:ilvl w:val="0"/>
           <w:numId w:val="3"/>
         </w:numPr>
-        <w:spacing w:line="360" w:lineRule="auto"/>
-        <w:ind w:left="1134" w:hanging="425"/>
-        <w:jc w:val="both"/>
-        <w:rPr>
-          <w:rFonts w:ascii="Times New Roman" w:hAnsi="Times New Roman" w:cs="Times New Roman"/>
-          <w:sz w:val="28"/>
-          <w:szCs w:val="28"/>
-        </w:rPr>
-      </w:pPr>
-      <w:r>
-        <w:rPr>
-          <w:rFonts w:ascii="Times New Roman" w:hAnsi="Times New Roman" w:cs="Times New Roman"/>
-          <w:sz w:val="28"/>
-          <w:szCs w:val="28"/>
-        </w:rPr>
-        <w:t>Форум</w:t>
-      </w:r>
-      <w:r>
-        <w:rPr>
-          <w:rFonts w:ascii="Times New Roman" w:hAnsi="Times New Roman" w:cs="Times New Roman"/>
-          <w:sz w:val="28"/>
-          <w:szCs w:val="28"/>
-          <w:lang w:val="en-US"/>
-        </w:rPr>
-        <w:t>;</w:t>
-      </w:r>
-    </w:p>
-    <w:p>
-      <w:pPr>
-        <w:pStyle w:val="ab"/>
-        <w:numPr>
-          <w:ilvl w:val="0"/>
-          <w:numId w:val="3"/>
-        </w:numPr>
         <w:spacing w:after="0" w:line="360" w:lineRule="auto"/>
         <w:ind w:left="1134" w:hanging="425"/>
         <w:jc w:val="both"/>
@@ -2094,6 +2049,26 @@
     </w:p>
     <w:p>
       <w:pPr>
+        <w:spacing w:after="0" w:line="360" w:lineRule="auto"/>
+        <w:ind w:left="709"/>
+        <w:jc w:val="both"/>
+        <w:rPr>
+          <w:rFonts w:ascii="Times New Roman" w:hAnsi="Times New Roman" w:cs="Times New Roman"/>
+          <w:sz w:val="28"/>
+          <w:szCs w:val="28"/>
+        </w:rPr>
+      </w:pPr>
+      <w:r>
+        <w:rPr>
+          <w:rFonts w:ascii="Times New Roman" w:hAnsi="Times New Roman" w:cs="Times New Roman"/>
+          <w:sz w:val="28"/>
+          <w:szCs w:val="28"/>
+        </w:rPr>
+        <w:t>В будущем планируется создание еще одного раздела – форум.</w:t>
+      </w:r>
+    </w:p>
+    <w:p>
+      <w:pPr>
         <w:pStyle w:val="2"/>
         <w:spacing w:line="360" w:lineRule="auto"/>
         <w:jc w:val="both"/>
@@ -2103,10 +2078,9 @@
           <w:color w:val="auto"/>
           <w:sz w:val="28"/>
           <w:szCs w:val="28"/>
-          <w:lang w:val="en-US"/>
-        </w:rPr>
-      </w:pPr>
-      <w:bookmarkStart w:id="4" w:name="_Toc466380550"/>
+        </w:rPr>
+      </w:pPr>
+      <w:bookmarkStart w:id="3" w:name="_Toc466380550"/>
       <w:r>
         <w:rPr>
           <w:rFonts w:ascii="Times New Roman" w:hAnsi="Times New Roman" w:cs="Times New Roman"/>
@@ -2117,7 +2091,7 @@
         </w:rPr>
         <w:t>1.2 Обоснование</w:t>
       </w:r>
-      <w:bookmarkEnd w:id="4"/>
+      <w:bookmarkEnd w:id="3"/>
     </w:p>
     <w:p>
       <w:pPr>
@@ -2152,6 +2126,14 @@
           <w:sz w:val="28"/>
           <w:szCs w:val="28"/>
         </w:rPr>
+        <w:t xml:space="preserve"> «Будь в тренде: все о моде»</w:t>
+      </w:r>
+      <w:r>
+        <w:rPr>
+          <w:rFonts w:ascii="Times New Roman" w:eastAsia="Times New Roman" w:hAnsi="Times New Roman" w:cs="Times New Roman"/>
+          <w:sz w:val="28"/>
+          <w:szCs w:val="28"/>
+        </w:rPr>
         <w:t xml:space="preserve"> </w:t>
       </w:r>
       <w:r>
@@ -2160,22 +2142,6 @@
           <w:sz w:val="28"/>
           <w:szCs w:val="28"/>
         </w:rPr>
-        <w:t>«Будь в тренде: все о моде»</w:t>
-      </w:r>
-      <w:r>
-        <w:rPr>
-          <w:rFonts w:ascii="Times New Roman" w:eastAsia="Times New Roman" w:hAnsi="Times New Roman" w:cs="Times New Roman"/>
-          <w:sz w:val="28"/>
-          <w:szCs w:val="28"/>
-        </w:rPr>
-        <w:t xml:space="preserve"> </w:t>
-      </w:r>
-      <w:r>
-        <w:rPr>
-          <w:rFonts w:ascii="Times New Roman" w:eastAsia="Times New Roman" w:hAnsi="Times New Roman" w:cs="Times New Roman"/>
-          <w:sz w:val="28"/>
-          <w:szCs w:val="28"/>
-        </w:rPr>
         <w:t xml:space="preserve">состоит в том, что </w:t>
       </w:r>
       <w:r>
@@ -2184,7 +2150,15 @@
           <w:sz w:val="28"/>
           <w:szCs w:val="28"/>
         </w:rPr>
-        <w:t>пользователи смогут не только просматривать н</w:t>
+        <w:t xml:space="preserve">пользователи смогут </w:t>
+      </w:r>
+      <w:r>
+        <w:rPr>
+          <w:rFonts w:ascii="Times New Roman" w:eastAsia="Times New Roman" w:hAnsi="Times New Roman" w:cs="Times New Roman"/>
+          <w:sz w:val="28"/>
+          <w:szCs w:val="28"/>
+        </w:rPr>
+        <w:t>просматривать н</w:t>
       </w:r>
       <w:r>
         <w:rPr>
@@ -2200,39 +2174,65 @@
           <w:sz w:val="28"/>
           <w:szCs w:val="28"/>
         </w:rPr>
-        <w:t xml:space="preserve">вости индустрии, но и обсуждать актуальные тенденции на форуме. </w:t>
-      </w:r>
-      <w:r>
-        <w:rPr>
-          <w:rFonts w:ascii="Times New Roman" w:eastAsia="Times New Roman" w:hAnsi="Times New Roman" w:cs="Times New Roman"/>
-          <w:sz w:val="28"/>
-          <w:szCs w:val="28"/>
-        </w:rPr>
-        <w:t>Также</w:t>
-      </w:r>
-      <w:r>
-        <w:rPr>
-          <w:rFonts w:ascii="Times New Roman" w:eastAsia="Times New Roman" w:hAnsi="Times New Roman" w:cs="Times New Roman"/>
-          <w:sz w:val="28"/>
-          <w:szCs w:val="28"/>
-        </w:rPr>
-        <w:t xml:space="preserve"> </w:t>
-      </w:r>
-      <w:r>
-        <w:rPr>
-          <w:rFonts w:ascii="Times New Roman" w:eastAsia="Times New Roman" w:hAnsi="Times New Roman" w:cs="Times New Roman"/>
-          <w:sz w:val="28"/>
-          <w:szCs w:val="28"/>
-        </w:rPr>
-        <w:t xml:space="preserve">мы постараемся собрать максимально верную и полную информацию по данной теме. </w:t>
-      </w:r>
-      <w:r>
-        <w:rPr>
-          <w:rFonts w:ascii="Times New Roman" w:eastAsia="Times New Roman" w:hAnsi="Times New Roman" w:cs="Times New Roman"/>
-          <w:sz w:val="28"/>
-          <w:szCs w:val="28"/>
-        </w:rPr>
-        <w:t>К тому же, в скором будущем данный сайт может стать одним из самых популярных, так как мода была интересна читателям во все времена.</w:t>
+        <w:t xml:space="preserve">вости индустрии, а также, в скором будущем, мы планируем создать раздел «Форум», с помощью которого пользователи смогут </w:t>
+      </w:r>
+      <w:r>
+        <w:rPr>
+          <w:rFonts w:ascii="Times New Roman" w:eastAsia="Times New Roman" w:hAnsi="Times New Roman" w:cs="Times New Roman"/>
+          <w:sz w:val="28"/>
+          <w:szCs w:val="28"/>
+        </w:rPr>
+        <w:t>обсуждат</w:t>
+      </w:r>
+      <w:r>
+        <w:rPr>
+          <w:rFonts w:ascii="Times New Roman" w:eastAsia="Times New Roman" w:hAnsi="Times New Roman" w:cs="Times New Roman"/>
+          <w:sz w:val="28"/>
+          <w:szCs w:val="28"/>
+        </w:rPr>
+        <w:t>ь актуальные тенденции</w:t>
+      </w:r>
+      <w:r>
+        <w:rPr>
+          <w:rFonts w:ascii="Times New Roman" w:eastAsia="Times New Roman" w:hAnsi="Times New Roman" w:cs="Times New Roman"/>
+          <w:sz w:val="28"/>
+          <w:szCs w:val="28"/>
+        </w:rPr>
+        <w:t xml:space="preserve">. </w:t>
+      </w:r>
+      <w:r>
+        <w:rPr>
+          <w:rFonts w:ascii="Times New Roman" w:eastAsia="Times New Roman" w:hAnsi="Times New Roman" w:cs="Times New Roman"/>
+          <w:sz w:val="28"/>
+          <w:szCs w:val="28"/>
+        </w:rPr>
+        <w:t>М</w:t>
+      </w:r>
+      <w:r>
+        <w:rPr>
+          <w:rFonts w:ascii="Times New Roman" w:eastAsia="Times New Roman" w:hAnsi="Times New Roman" w:cs="Times New Roman"/>
+          <w:sz w:val="28"/>
+          <w:szCs w:val="28"/>
+        </w:rPr>
+        <w:t xml:space="preserve">ы постараемся собрать максимально верную и полную информацию по данной теме. </w:t>
+      </w:r>
+      <w:r>
+        <w:rPr>
+          <w:rFonts w:ascii="Times New Roman" w:eastAsia="Times New Roman" w:hAnsi="Times New Roman" w:cs="Times New Roman"/>
+          <w:sz w:val="28"/>
+          <w:szCs w:val="28"/>
+        </w:rPr>
+        <w:t xml:space="preserve">К тому же, </w:t>
+      </w:r>
+      <w:bookmarkStart w:id="4" w:name="_GoBack"/>
+      <w:bookmarkEnd w:id="4"/>
+      <w:r>
+        <w:rPr>
+          <w:rFonts w:ascii="Times New Roman" w:eastAsia="Times New Roman" w:hAnsi="Times New Roman" w:cs="Times New Roman"/>
+          <w:sz w:val="28"/>
+          <w:szCs w:val="28"/>
+        </w:rPr>
+        <w:t>данный сайт может стать одним из самых популярных, так как мода была интересна читателям во все времена.</w:t>
       </w:r>
     </w:p>
     <w:p>
@@ -2334,7 +2334,7 @@
           <w:rPr>
             <w:noProof/>
           </w:rPr>
-          <w:t>2</w:t>
+          <w:t>4</w:t>
         </w:r>
         <w:r>
           <w:fldChar w:fldCharType="end"/>
@@ -3996,7 +3996,7 @@
 </file>
 
 <file path=customXml/itemProps1.xml><?xml version="1.0" encoding="utf-8"?>
-<ds:datastoreItem xmlns:ds="http://schemas.openxmlformats.org/officeDocument/2006/customXml" ds:itemID="{657B0B1E-73C4-492F-97FF-E31BC406E909}">
+<ds:datastoreItem xmlns:ds="http://schemas.openxmlformats.org/officeDocument/2006/customXml" ds:itemID="{C2B541D4-14EC-4B33-A5EE-B988B6F3130D}">
   <ds:schemaRefs>
     <ds:schemaRef ds:uri="http://schemas.openxmlformats.org/officeDocument/2006/bibliography"/>
   </ds:schemaRefs>

--- a/Курсовая WEB.docx
+++ b/Курсовая WEB.docx
@@ -1899,7 +1899,7 @@
           <w:sz w:val="28"/>
           <w:szCs w:val="28"/>
         </w:rPr>
-        <w:t>Профиль</w:t>
+        <w:t>Профиль («О сайте»)</w:t>
       </w:r>
       <w:r>
         <w:rPr>
@@ -1910,6 +1910,8 @@
         </w:rPr>
         <w:t>;</w:t>
       </w:r>
+      <w:bookmarkStart w:id="3" w:name="_GoBack"/>
+      <w:bookmarkEnd w:id="3"/>
     </w:p>
     <w:p>
       <w:pPr>
@@ -1933,7 +1935,23 @@
           <w:sz w:val="28"/>
           <w:szCs w:val="28"/>
         </w:rPr>
-        <w:t>Актуальные новости</w:t>
+        <w:t>Актуальные н</w:t>
+      </w:r>
+      <w:r>
+        <w:rPr>
+          <w:rFonts w:ascii="Times New Roman" w:hAnsi="Times New Roman" w:cs="Times New Roman"/>
+          <w:sz w:val="28"/>
+          <w:szCs w:val="28"/>
+        </w:rPr>
+        <w:t>овости</w:t>
+      </w:r>
+      <w:r>
+        <w:rPr>
+          <w:rFonts w:ascii="Times New Roman" w:hAnsi="Times New Roman" w:cs="Times New Roman"/>
+          <w:sz w:val="28"/>
+          <w:szCs w:val="28"/>
+        </w:rPr>
+        <w:t xml:space="preserve"> («Новости»)</w:t>
       </w:r>
       <w:r>
         <w:rPr>
@@ -1974,6 +1992,14 @@
           <w:rFonts w:ascii="Times New Roman" w:hAnsi="Times New Roman" w:cs="Times New Roman"/>
           <w:sz w:val="28"/>
           <w:szCs w:val="28"/>
+        </w:rPr>
+        <w:t xml:space="preserve"> («Тренды сезона»)</w:t>
+      </w:r>
+      <w:r>
+        <w:rPr>
+          <w:rFonts w:ascii="Times New Roman" w:hAnsi="Times New Roman" w:cs="Times New Roman"/>
+          <w:sz w:val="28"/>
+          <w:szCs w:val="28"/>
           <w:lang w:val="en-US"/>
         </w:rPr>
         <w:t>;</w:t>
@@ -2008,6 +2034,14 @@
           <w:rFonts w:ascii="Times New Roman" w:hAnsi="Times New Roman" w:cs="Times New Roman"/>
           <w:sz w:val="28"/>
           <w:szCs w:val="28"/>
+        </w:rPr>
+        <w:t xml:space="preserve"> («Галерея»)</w:t>
+      </w:r>
+      <w:r>
+        <w:rPr>
+          <w:rFonts w:ascii="Times New Roman" w:hAnsi="Times New Roman" w:cs="Times New Roman"/>
+          <w:sz w:val="28"/>
+          <w:szCs w:val="28"/>
           <w:lang w:val="en-US"/>
         </w:rPr>
         <w:t>;</w:t>
@@ -2042,6 +2076,14 @@
           <w:rFonts w:ascii="Times New Roman" w:hAnsi="Times New Roman" w:cs="Times New Roman"/>
           <w:sz w:val="28"/>
           <w:szCs w:val="28"/>
+        </w:rPr>
+        <w:t xml:space="preserve"> («Войти»)</w:t>
+      </w:r>
+      <w:r>
+        <w:rPr>
+          <w:rFonts w:ascii="Times New Roman" w:hAnsi="Times New Roman" w:cs="Times New Roman"/>
+          <w:sz w:val="28"/>
+          <w:szCs w:val="28"/>
           <w:lang w:val="en-US"/>
         </w:rPr>
         <w:t>.</w:t>
@@ -2080,7 +2122,7 @@
           <w:szCs w:val="28"/>
         </w:rPr>
       </w:pPr>
-      <w:bookmarkStart w:id="3" w:name="_Toc466380550"/>
+      <w:bookmarkStart w:id="4" w:name="_Toc466380550"/>
       <w:r>
         <w:rPr>
           <w:rFonts w:ascii="Times New Roman" w:hAnsi="Times New Roman" w:cs="Times New Roman"/>
@@ -2091,7 +2133,7 @@
         </w:rPr>
         <w:t>1.2 Обоснование</w:t>
       </w:r>
-      <w:bookmarkEnd w:id="3"/>
+      <w:bookmarkEnd w:id="4"/>
     </w:p>
     <w:p>
       <w:pPr>
@@ -2224,8 +2266,6 @@
         </w:rPr>
         <w:t xml:space="preserve">К тому же, </w:t>
       </w:r>
-      <w:bookmarkStart w:id="4" w:name="_GoBack"/>
-      <w:bookmarkEnd w:id="4"/>
       <w:r>
         <w:rPr>
           <w:rFonts w:ascii="Times New Roman" w:eastAsia="Times New Roman" w:hAnsi="Times New Roman" w:cs="Times New Roman"/>
@@ -3996,7 +4036,7 @@
 </file>
 
 <file path=customXml/itemProps1.xml><?xml version="1.0" encoding="utf-8"?>
-<ds:datastoreItem xmlns:ds="http://schemas.openxmlformats.org/officeDocument/2006/customXml" ds:itemID="{C2B541D4-14EC-4B33-A5EE-B988B6F3130D}">
+<ds:datastoreItem xmlns:ds="http://schemas.openxmlformats.org/officeDocument/2006/customXml" ds:itemID="{57F5E293-88A4-4D3D-97BC-4A95A74E100B}">
   <ds:schemaRefs>
     <ds:schemaRef ds:uri="http://schemas.openxmlformats.org/officeDocument/2006/bibliography"/>
   </ds:schemaRefs>
